--- a/3팀 요약 프로젝트 제안서(한xx).docx
+++ b/3팀 요약 프로젝트 제안서(한xx).docx
@@ -5,6 +5,7 @@
     <w:tbl>
       <w:tblPr>
         <w:tblStyle w:val="a3"/>
+        <w:tblpPr w:leftFromText="142" w:rightFromText="142" w:horzAnchor="margin" w:tblpY="610"/>
         <w:tblW w:w="0" w:type="auto"/>
         <w:tblLook w:val="04A0" w:firstRow="1" w:lastRow="0" w:firstColumn="1" w:lastColumn="0" w:noHBand="0" w:noVBand="1"/>
       </w:tblPr>
@@ -925,7 +926,6 @@
           <w:p>
             <w:pPr>
               <w:rPr>
-                <w:rFonts w:hint="eastAsia"/>
                 <w:sz w:val="22"/>
                 <w:szCs w:val="24"/>
               </w:rPr>
@@ -995,6 +995,37 @@
         </w:tc>
       </w:tr>
     </w:tbl>
+    <w:p>
+      <w:pPr>
+        <w:jc w:val="center"/>
+        <w:rPr>
+          <w:b/>
+          <w:bCs/>
+          <w:sz w:val="28"/>
+          <w:szCs w:val="28"/>
+        </w:rPr>
+      </w:pPr>
+      <w:r>
+        <w:rPr>
+          <w:rFonts w:hint="eastAsia"/>
+          <w:b/>
+          <w:bCs/>
+          <w:sz w:val="28"/>
+          <w:szCs w:val="28"/>
+        </w:rPr>
+        <w:t xml:space="preserve">3팀 </w:t>
+      </w:r>
+      <w:r>
+        <w:rPr>
+          <w:rFonts w:hint="eastAsia"/>
+          <w:b/>
+          <w:bCs/>
+          <w:sz w:val="28"/>
+          <w:szCs w:val="28"/>
+        </w:rPr>
+        <w:t>요약 프로젝트 제안서</w:t>
+      </w:r>
+    </w:p>
     <w:p>
       <w:pPr>
         <w:rPr>
@@ -1080,7 +1111,6 @@
                 <w:sz w:val="22"/>
                 <w:szCs w:val="24"/>
               </w:rPr>
-              <w:lastRenderedPageBreak/>
               <w:t>예상 결과물</w:t>
             </w:r>
           </w:p>
@@ -1115,95 +1145,6 @@
                   <wp:extent cx="5731510" cy="3727450"/>
                   <wp:effectExtent l="0" t="0" r="2540" b="6350"/>
                   <wp:docPr id="1" name="그림 1"/>
-                  <wp:cNvGraphicFramePr>
-                    <a:graphicFrameLocks xmlns:a="http://schemas.openxmlformats.org/drawingml/2006/main" noChangeAspect="1"/>
-                  </wp:cNvGraphicFramePr>
-                  <a:graphic xmlns:a="http://schemas.openxmlformats.org/drawingml/2006/main">
-                    <a:graphicData uri="http://schemas.openxmlformats.org/drawingml/2006/picture">
-                      <pic:pic xmlns:pic="http://schemas.openxmlformats.org/drawingml/2006/picture">
-                        <pic:nvPicPr>
-                          <pic:cNvPr id="1" name=""/>
-                          <pic:cNvPicPr/>
-                        </pic:nvPicPr>
-                        <pic:blipFill>
-                          <a:blip r:embed="rId5"/>
-                          <a:stretch>
-                            <a:fillRect/>
-                          </a:stretch>
-                        </pic:blipFill>
-                        <pic:spPr>
-                          <a:xfrm>
-                            <a:off x="0" y="0"/>
-                            <a:ext cx="5731510" cy="3727450"/>
-                          </a:xfrm>
-                          <a:prstGeom prst="rect">
-                            <a:avLst/>
-                          </a:prstGeom>
-                        </pic:spPr>
-                      </pic:pic>
-                    </a:graphicData>
-                  </a:graphic>
-                </wp:inline>
-              </w:drawing>
-            </w:r>
-          </w:p>
-          <w:p>
-            <w:pPr>
-              <w:jc w:val="center"/>
-              <w:rPr>
-                <w:b/>
-                <w:bCs/>
-                <w:sz w:val="22"/>
-                <w:szCs w:val="24"/>
-              </w:rPr>
-            </w:pPr>
-            <w:hyperlink r:id="rId6" w:history="1">
-              <w:r>
-                <w:rPr>
-                  <w:rStyle w:val="a5"/>
-                  <w:b/>
-                  <w:bCs/>
-                  <w:sz w:val="22"/>
-                  <w:szCs w:val="24"/>
-                </w:rPr>
-                <w:t>https://okky.kr/</w:t>
-              </w:r>
-            </w:hyperlink>
-          </w:p>
-          <w:p>
-            <w:pPr>
-              <w:jc w:val="center"/>
-              <w:rPr>
-                <w:b/>
-                <w:bCs/>
-                <w:sz w:val="22"/>
-                <w:szCs w:val="24"/>
-              </w:rPr>
-            </w:pPr>
-          </w:p>
-          <w:p>
-            <w:pPr>
-              <w:jc w:val="center"/>
-              <w:rPr>
-                <w:b/>
-                <w:bCs/>
-                <w:sz w:val="22"/>
-                <w:szCs w:val="24"/>
-              </w:rPr>
-            </w:pPr>
-            <w:r>
-              <w:rPr>
-                <w:b/>
-                <w:bCs/>
-                <w:noProof/>
-                <w:sz w:val="22"/>
-                <w:szCs w:val="24"/>
-              </w:rPr>
-              <w:drawing>
-                <wp:inline distT="0" distB="0" distL="0" distR="0" wp14:anchorId="66EA3FAC" wp14:editId="43999E99">
-                  <wp:extent cx="5731510" cy="2784475"/>
-                  <wp:effectExtent l="0" t="0" r="2540" b="0"/>
-                  <wp:docPr id="2" name="그림 2"/>
                   <wp:cNvGraphicFramePr>
                     <a:graphicFrameLocks xmlns:a="http://schemas.openxmlformats.org/drawingml/2006/main" noChangeAspect="1"/>
                   </wp:cNvGraphicFramePr>
@@ -1223,6 +1164,95 @@
                         <pic:spPr>
                           <a:xfrm>
                             <a:off x="0" y="0"/>
+                            <a:ext cx="5731510" cy="3727450"/>
+                          </a:xfrm>
+                          <a:prstGeom prst="rect">
+                            <a:avLst/>
+                          </a:prstGeom>
+                        </pic:spPr>
+                      </pic:pic>
+                    </a:graphicData>
+                  </a:graphic>
+                </wp:inline>
+              </w:drawing>
+            </w:r>
+          </w:p>
+          <w:p>
+            <w:pPr>
+              <w:jc w:val="center"/>
+              <w:rPr>
+                <w:b/>
+                <w:bCs/>
+                <w:sz w:val="22"/>
+                <w:szCs w:val="24"/>
+              </w:rPr>
+            </w:pPr>
+            <w:hyperlink r:id="rId8" w:history="1">
+              <w:r>
+                <w:rPr>
+                  <w:rStyle w:val="a5"/>
+                  <w:b/>
+                  <w:bCs/>
+                  <w:sz w:val="22"/>
+                  <w:szCs w:val="24"/>
+                </w:rPr>
+                <w:t>https://okky.kr/</w:t>
+              </w:r>
+            </w:hyperlink>
+          </w:p>
+          <w:p>
+            <w:pPr>
+              <w:jc w:val="center"/>
+              <w:rPr>
+                <w:b/>
+                <w:bCs/>
+                <w:sz w:val="22"/>
+                <w:szCs w:val="24"/>
+              </w:rPr>
+            </w:pPr>
+          </w:p>
+          <w:p>
+            <w:pPr>
+              <w:jc w:val="center"/>
+              <w:rPr>
+                <w:b/>
+                <w:bCs/>
+                <w:sz w:val="22"/>
+                <w:szCs w:val="24"/>
+              </w:rPr>
+            </w:pPr>
+            <w:r>
+              <w:rPr>
+                <w:b/>
+                <w:bCs/>
+                <w:noProof/>
+                <w:sz w:val="22"/>
+                <w:szCs w:val="24"/>
+              </w:rPr>
+              <w:drawing>
+                <wp:inline distT="0" distB="0" distL="0" distR="0" wp14:anchorId="66EA3FAC" wp14:editId="43999E99">
+                  <wp:extent cx="5731510" cy="2784475"/>
+                  <wp:effectExtent l="0" t="0" r="2540" b="0"/>
+                  <wp:docPr id="2" name="그림 2"/>
+                  <wp:cNvGraphicFramePr>
+                    <a:graphicFrameLocks xmlns:a="http://schemas.openxmlformats.org/drawingml/2006/main" noChangeAspect="1"/>
+                  </wp:cNvGraphicFramePr>
+                  <a:graphic xmlns:a="http://schemas.openxmlformats.org/drawingml/2006/main">
+                    <a:graphicData uri="http://schemas.openxmlformats.org/drawingml/2006/picture">
+                      <pic:pic xmlns:pic="http://schemas.openxmlformats.org/drawingml/2006/picture">
+                        <pic:nvPicPr>
+                          <pic:cNvPr id="1" name=""/>
+                          <pic:cNvPicPr/>
+                        </pic:nvPicPr>
+                        <pic:blipFill>
+                          <a:blip r:embed="rId9"/>
+                          <a:stretch>
+                            <a:fillRect/>
+                          </a:stretch>
+                        </pic:blipFill>
+                        <pic:spPr>
+                          <a:xfrm>
+                            <a:off x="0" y="0"/>
                             <a:ext cx="5731510" cy="2784475"/>
                           </a:xfrm>
                           <a:prstGeom prst="rect">
@@ -1246,7 +1276,7 @@
                 <w:szCs w:val="24"/>
               </w:rPr>
             </w:pPr>
-            <w:hyperlink r:id="rId8" w:history="1">
+            <w:hyperlink r:id="rId10" w:history="1">
               <w:r>
                 <w:rPr>
                   <w:rStyle w:val="a5"/>
@@ -1289,6 +1319,56 @@
     </w:sectPr>
   </w:body>
 </w:document>
+</file>
+
+<file path=word/endnotes.xml><?xml version="1.0" encoding="utf-8"?>
+<w:endnotes xmlns:wpc="http://schemas.microsoft.com/office/word/2010/wordprocessingCanvas" xmlns:cx="http://schemas.microsoft.com/office/drawing/2014/chartex" xmlns:cx1="http://schemas.microsoft.com/office/drawing/2015/9/8/chartex" xmlns:cx2="http://schemas.microsoft.com/office/drawing/2015/10/21/chartex" xmlns:cx3="http://schemas.microsoft.com/office/drawing/2016/5/9/chartex" xmlns:cx4="http://schemas.microsoft.com/office/drawing/2016/5/10/chartex" xmlns:cx5="http://schemas.microsoft.com/office/drawing/2016/5/11/chartex" xmlns:cx6="http://schemas.microsoft.com/office/drawing/2016/5/12/chartex" xmlns:cx7="http://schemas.microsoft.com/office/drawing/2016/5/13/chartex" xmlns:cx8="http://schemas.microsoft.com/office/drawing/2016/5/14/chartex" xmlns:mc="http://schemas.openxmlformats.org/markup-compatibility/2006" xmlns:aink="http://schemas.microsoft.com/office/drawing/2016/ink" xmlns:am3d="http://schemas.microsoft.com/office/drawing/2017/model3d" xmlns:o="urn:schemas-microsoft-com:office:office" xmlns:oel="http://schemas.microsoft.com/office/2019/extlst" xmlns:r="http://schemas.openxmlformats.org/officeDocument/2006/relationships" xmlns:m="http://schemas.openxmlformats.org/officeDocument/2006/math" xmlns:v="urn:schemas-microsoft-com:vml" xmlns:wp14="http://schemas.microsoft.com/office/word/2010/wordprocessingDrawing" xmlns:wp="http://schemas.openxmlformats.org/drawingml/2006/wordprocessingDrawing" xmlns:w10="urn:schemas-microsoft-com:office:word" xmlns:w="http://schemas.openxmlformats.org/wordprocessingml/2006/main" xmlns:w14="http://schemas.microsoft.com/office/word/2010/wordml" xmlns:w15="http://schemas.microsoft.com/office/word/2012/wordml" xmlns:w16cex="http://schemas.microsoft.com/office/word/2018/wordml/cex" xmlns:w16cid="http://schemas.microsoft.com/office/word/2016/wordml/cid" xmlns:w16="http://schemas.microsoft.com/office/word/2018/wordml" xmlns:w16sdtdh="http://schemas.microsoft.com/office/word/2020/wordml/sdtdatahash" xmlns:w16se="http://schemas.microsoft.com/office/word/2015/wordml/symex" xmlns:wpg="http://schemas.microsoft.com/office/word/2010/wordprocessingGroup" xmlns:wpi="http://schemas.microsoft.com/office/word/2010/wordprocessingInk" xmlns:wne="http://schemas.microsoft.com/office/word/2006/wordml" xmlns:wps="http://schemas.microsoft.com/office/word/2010/wordprocessingShape" mc:Ignorable="w14 w15 w16se w16cid w16 w16cex w16sdtdh wp14">
+  <w:endnote w:type="separator" w:id="-1">
+    <w:p>
+      <w:pPr>
+        <w:spacing w:after="0" w:line="240" w:lineRule="auto"/>
+      </w:pPr>
+      <w:r>
+        <w:separator/>
+      </w:r>
+    </w:p>
+  </w:endnote>
+  <w:endnote w:type="continuationSeparator" w:id="0">
+    <w:p>
+      <w:pPr>
+        <w:spacing w:after="0" w:line="240" w:lineRule="auto"/>
+      </w:pPr>
+      <w:r>
+        <w:continuationSeparator/>
+      </w:r>
+    </w:p>
+  </w:endnote>
+</w:endnotes>
+</file>
+
+<file path=word/footnotes.xml><?xml version="1.0" encoding="utf-8"?>
+<w:footnotes xmlns:wpc="http://schemas.microsoft.com/office/word/2010/wordprocessingCanvas" xmlns:cx="http://schemas.microsoft.com/office/drawing/2014/chartex" xmlns:cx1="http://schemas.microsoft.com/office/drawing/2015/9/8/chartex" xmlns:cx2="http://schemas.microsoft.com/office/drawing/2015/10/21/chartex" xmlns:cx3="http://schemas.microsoft.com/office/drawing/2016/5/9/chartex" xmlns:cx4="http://schemas.microsoft.com/office/drawing/2016/5/10/chartex" xmlns:cx5="http://schemas.microsoft.com/office/drawing/2016/5/11/chartex" xmlns:cx6="http://schemas.microsoft.com/office/drawing/2016/5/12/chartex" xmlns:cx7="http://schemas.microsoft.com/office/drawing/2016/5/13/chartex" xmlns:cx8="http://schemas.microsoft.com/office/drawing/2016/5/14/chartex" xmlns:mc="http://schemas.openxmlformats.org/markup-compatibility/2006" xmlns:aink="http://schemas.microsoft.com/office/drawing/2016/ink" xmlns:am3d="http://schemas.microsoft.com/office/drawing/2017/model3d" xmlns:o="urn:schemas-microsoft-com:office:office" xmlns:oel="http://schemas.microsoft.com/office/2019/extlst" xmlns:r="http://schemas.openxmlformats.org/officeDocument/2006/relationships" xmlns:m="http://schemas.openxmlformats.org/officeDocument/2006/math" xmlns:v="urn:schemas-microsoft-com:vml" xmlns:wp14="http://schemas.microsoft.com/office/word/2010/wordprocessingDrawing" xmlns:wp="http://schemas.openxmlformats.org/drawingml/2006/wordprocessingDrawing" xmlns:w10="urn:schemas-microsoft-com:office:word" xmlns:w="http://schemas.openxmlformats.org/wordprocessingml/2006/main" xmlns:w14="http://schemas.microsoft.com/office/word/2010/wordml" xmlns:w15="http://schemas.microsoft.com/office/word/2012/wordml" xmlns:w16cex="http://schemas.microsoft.com/office/word/2018/wordml/cex" xmlns:w16cid="http://schemas.microsoft.com/office/word/2016/wordml/cid" xmlns:w16="http://schemas.microsoft.com/office/word/2018/wordml" xmlns:w16sdtdh="http://schemas.microsoft.com/office/word/2020/wordml/sdtdatahash" xmlns:w16se="http://schemas.microsoft.com/office/word/2015/wordml/symex" xmlns:wpg="http://schemas.microsoft.com/office/word/2010/wordprocessingGroup" xmlns:wpi="http://schemas.microsoft.com/office/word/2010/wordprocessingInk" xmlns:wne="http://schemas.microsoft.com/office/word/2006/wordml" xmlns:wps="http://schemas.microsoft.com/office/word/2010/wordprocessingShape" mc:Ignorable="w14 w15 w16se w16cid w16 w16cex w16sdtdh wp14">
+  <w:footnote w:type="separator" w:id="-1">
+    <w:p>
+      <w:pPr>
+        <w:spacing w:after="0" w:line="240" w:lineRule="auto"/>
+      </w:pPr>
+      <w:r>
+        <w:separator/>
+      </w:r>
+    </w:p>
+  </w:footnote>
+  <w:footnote w:type="continuationSeparator" w:id="0">
+    <w:p>
+      <w:pPr>
+        <w:spacing w:after="0" w:line="240" w:lineRule="auto"/>
+      </w:pPr>
+      <w:r>
+        <w:continuationSeparator/>
+      </w:r>
+    </w:p>
+  </w:footnote>
+</w:footnotes>
 </file>
 
 <file path=word/numbering.xml><?xml version="1.0" encoding="utf-8"?>
@@ -1965,6 +2045,50 @@
       <w:shd w:val="clear" w:color="auto" w:fill="E1DFDD"/>
     </w:rPr>
   </w:style>
+  <w:style w:type="paragraph" w:styleId="a7">
+    <w:name w:val="header"/>
+    <w:basedOn w:val="a"/>
+    <w:link w:val="Char"/>
+    <w:uiPriority w:val="99"/>
+    <w:unhideWhenUsed/>
+    <w:rsid w:val="00D47207"/>
+    <w:pPr>
+      <w:tabs>
+        <w:tab w:val="center" w:pos="4513"/>
+        <w:tab w:val="right" w:pos="9026"/>
+      </w:tabs>
+      <w:snapToGrid w:val="0"/>
+    </w:pPr>
+  </w:style>
+  <w:style w:type="character" w:customStyle="1" w:styleId="Char">
+    <w:name w:val="머리글 Char"/>
+    <w:basedOn w:val="a0"/>
+    <w:link w:val="a7"/>
+    <w:uiPriority w:val="99"/>
+    <w:rsid w:val="00D47207"/>
+  </w:style>
+  <w:style w:type="paragraph" w:styleId="a8">
+    <w:name w:val="footer"/>
+    <w:basedOn w:val="a"/>
+    <w:link w:val="Char0"/>
+    <w:uiPriority w:val="99"/>
+    <w:unhideWhenUsed/>
+    <w:rsid w:val="00D47207"/>
+    <w:pPr>
+      <w:tabs>
+        <w:tab w:val="center" w:pos="4513"/>
+        <w:tab w:val="right" w:pos="9026"/>
+      </w:tabs>
+      <w:snapToGrid w:val="0"/>
+    </w:pPr>
+  </w:style>
+  <w:style w:type="character" w:customStyle="1" w:styleId="Char0">
+    <w:name w:val="바닥글 Char"/>
+    <w:basedOn w:val="a0"/>
+    <w:link w:val="a8"/>
+    <w:uiPriority w:val="99"/>
+    <w:rsid w:val="00D47207"/>
+  </w:style>
 </w:styles>
 </file>
 
